--- a/法令ファイル/国家戦略特別区域法施行令第三条第三号の文部科学省令で定める基準等を定める省令/国家戦略特別区域法施行令第三条第三号の文部科学省令で定める基準等を定める省令（平成二十七年文部科学省令第二十九号）.docx
+++ b/法令ファイル/国家戦略特別区域法施行令第三条第三号の文部科学省令で定める基準等を定める省令/国家戦略特別区域法施行令第三条第三号の文部科学省令で定める基準等を定める省令（平成二十七年文部科学省令第二十九号）.docx
@@ -27,103 +27,67 @@
     </w:p>
     <w:p>
       <w:pPr>
-        <w:pStyle w:val="Heading6"/>
+        <w:pStyle w:val="ListBullet"/>
         <w:ind w:left="880"/>
       </w:pPr>
       <w:r>
         <w:t>一</w:t>
-      </w:r>
-    </w:p>
-    <w:p>
-      <w:pPr>
-        <w:ind w:left="880"/>
-      </w:pPr>
-      <w:r>
+        <w:br/>
         <w:t>令第三条第一号の教育課程に基づき同条第二号の指導方法による教育を行うために必要な職員を置くものであること。</w:t>
       </w:r>
     </w:p>
     <w:p>
       <w:pPr>
-        <w:pStyle w:val="Heading6"/>
+        <w:pStyle w:val="ListBullet"/>
         <w:ind w:left="880"/>
       </w:pPr>
       <w:r>
         <w:t>二</w:t>
-      </w:r>
-    </w:p>
-    <w:p>
-      <w:pPr>
-        <w:ind w:left="880"/>
-      </w:pPr>
-      <w:r>
+        <w:br/>
         <w:t>前号の職員には、次に掲げる区分に応じそれぞれ次に定める主幹教諭、指導教諭又は教諭（以下「教諭等」という。）を相当数含むものであること。</w:t>
       </w:r>
     </w:p>
     <w:p>
       <w:pPr>
-        <w:pStyle w:val="Heading6"/>
+        <w:pStyle w:val="ListBullet"/>
         <w:ind w:left="880"/>
       </w:pPr>
       <w:r>
         <w:t>三</w:t>
-      </w:r>
-    </w:p>
-    <w:p>
-      <w:pPr>
-        <w:ind w:left="880"/>
-      </w:pPr>
-      <w:r>
+        <w:br/>
         <w:t>前号の教諭等の給与についてその能力及び実績に応じて必要な優遇措置が講じられていることその他第一号の職員の処遇が適切に行われていること。</w:t>
       </w:r>
     </w:p>
     <w:p>
       <w:pPr>
-        <w:pStyle w:val="Heading6"/>
+        <w:pStyle w:val="ListBullet"/>
         <w:ind w:left="880"/>
       </w:pPr>
       <w:r>
         <w:t>四</w:t>
-      </w:r>
-    </w:p>
-    <w:p>
-      <w:pPr>
-        <w:ind w:left="880"/>
-      </w:pPr>
-      <w:r>
+        <w:br/>
         <w:t>令第三条第一号の教育課程に基づき同条第二号の指導方法による教育を行うために必要な語学演習用機器、視聴覚教育用機器その他の設備を有するものであること。</w:t>
       </w:r>
     </w:p>
     <w:p>
       <w:pPr>
-        <w:pStyle w:val="Heading6"/>
+        <w:pStyle w:val="ListBullet"/>
         <w:ind w:left="880"/>
       </w:pPr>
       <w:r>
         <w:t>五</w:t>
-      </w:r>
-    </w:p>
-    <w:p>
-      <w:pPr>
-        <w:ind w:left="880"/>
-      </w:pPr>
-      <w:r>
+        <w:br/>
         <w:t>教育上特別の配慮を必要とする生徒が相談し、又は助言その他の支援を受けることができる体制を整備するものであること。</w:t>
       </w:r>
     </w:p>
     <w:p>
       <w:pPr>
-        <w:pStyle w:val="Heading6"/>
+        <w:pStyle w:val="ListBullet"/>
         <w:ind w:left="880"/>
       </w:pPr>
       <w:r>
         <w:t>六</w:t>
-      </w:r>
-    </w:p>
-    <w:p>
-      <w:pPr>
-        <w:ind w:left="880"/>
-      </w:pPr>
-      <w:r>
+        <w:br/>
         <w:t>学校教育法施行規則（昭和二十二年文部省令第十一号）第七十九条、第百四条第一項及び第百十三条第一項において準用する第六十七条の規定に基づく評価を行い、その結果を公表するものであること。</w:t>
       </w:r>
     </w:p>
@@ -249,10 +213,22 @@
         <w:pStyle w:val="Heading1"/>
       </w:pPr>
       <w:r>
-        <w:t>附　則（平成二九年一月一〇日文部科学省令第一号）</w:t>
+        <w:t>附則（平成二九年一月一〇日文部科学省令第一号）</w:t>
       </w:r>
     </w:p>
     <w:p>
+      <w:pPr>
+        <w:pStyle w:val="Heading5"/>
+        <w:ind w:left="440"/>
+      </w:pPr>
+      <w:r>
+        <w:t>１</w:t>
+      </w:r>
+    </w:p>
+    <w:p>
+      <w:pPr>
+        <w:ind w:left="440"/>
+      </w:pPr>
       <w:r>
         <w:t>この省令は、地域の自主性及び自立性を高めるための改革の推進を図るための関係法律の整備に関する法律附則第一条第四号に掲げる規定の施行の日（平成二十九年四月一日）から施行する。</w:t>
       </w:r>
@@ -277,7 +253,7 @@
     </w:pPr>
     <w:r>
       <w:tab/>
-      <w:t>WeGov v0.1 - FTS141</w:t>
+      <w:t>WeGov v0.2 - FTS141</w:t>
     </w:r>
   </w:p>
 </w:ftr>
